--- a/design/requirements/requirements-amen-maim.docx
+++ b/design/requirements/requirements-amen-maim.docx
@@ -72,7 +72,7 @@
         <w:rPr>
           <w:rtl w:val="0"/>
         </w:rPr>
-        <w:t xml:space="preserve">As a user with admin privileges (admin username and password), I want to be able to connect to the Hospital Application and access the admin version of the application in order to add the following information: doctor accounts, hospital equipment and drugs,  doctor’s schedule and shifts, departments and rooms.The system shall validate:</w:t>
+        <w:t xml:space="preserve">As a user with admin privileges (admin username and password), I want to be able to connect to the Hospital Application and access the admin version of the application in order to add the following information: doctor accounts, hospital equipment and drugs,  doctor’s schedule and shifts, departments and rooms. The system shall validate:</w:t>
       </w:r>
     </w:p>
     <w:p>
@@ -88,7 +88,7 @@
         <w:rPr>
           <w:rtl w:val="0"/>
         </w:rPr>
-        <w:t xml:space="preserve">When adding a new doctor, the UserID should already exist in the record of users, having the respective role as Doctor, and not be already present in the record of doctors. The DepartmentID should correspond to the id of an existing department. For the Years of Experience field, a valid non-negative float should be provided. The Rating field will automatically be calculated based on the doctor’s consultation reviews, initially being 0. The License Number field should be a non-empty string.</w:t>
+        <w:t xml:space="preserve">When adding a new doctor, the UserID should already exist in the record of users, having the respective role as Doctor, and not be already present in the record of doctors. The DepartmentID should correspond to the id of an existing department. For the Experience field, a valid non-negative float should be provided. The Rating field will automatically be calculated based on the doctor’s consultation reviews, initially being 0. The License Number field should be a non-empty string.</w:t>
       </w:r>
     </w:p>
     <w:p>
@@ -120,7 +120,7 @@
         <w:rPr>
           <w:rtl w:val="0"/>
         </w:rPr>
-        <w:t xml:space="preserve">When adding a shift, the month should be an integer between 1 and 12, the days will be between 1 and 21, the type should be either 0 (from 08:00 -&gt; 20:00), 1 (20:00 -&gt; 08:00) or 2 (08:00 -&gt; 08:00). When adding a schedule, an existing doctor ID and shift ID should be given.</w:t>
+        <w:t xml:space="preserve">When adding a shift, the Start Time should be either 08:00 or 20:00, same for the End Time. When adding a schedule, an existing doctor ID and shift ID should be given.</w:t>
       </w:r>
     </w:p>
     <w:p>
@@ -148,7 +148,7 @@
         <w:rPr>
           <w:rtl w:val="0"/>
         </w:rPr>
-        <w:t xml:space="preserve">In case the validation for any of the fields fails, an error message will be displayed next to the respective field/fields.</w:t>
+        <w:t xml:space="preserve">In case the validation for any of the fields fails, an error message will be displayed under the Add button.</w:t>
       </w:r>
     </w:p>
     <w:p>
@@ -178,7 +178,7 @@
         <w:rPr>
           <w:rtl w:val="0"/>
         </w:rPr>
-        <w:t xml:space="preserve">For an existing DoctorID, when modifying the UserID, an existing user ID should be given. When modifying the DepartmentID field, an existing department ID should be given. When modifying the Years of Experience field, a positive float should be given. When modifying the License Number field, a non-empty string should be given.</w:t>
+        <w:t xml:space="preserve">For an existing DoctorID, when modifying the UserID, an existing user ID should be given. When modifying the DepartmentID field, an existing department ID should be given. When modifying the Experience field, a positive float should be given. When modifying the License Number field, a non-empty string should be given.</w:t>
       </w:r>
     </w:p>
     <w:p>
@@ -208,7 +208,7 @@
         <w:rPr>
           <w:rtl w:val="0"/>
         </w:rPr>
-        <w:t xml:space="preserve">For an existing ShiftID, when modifying a shift, the month should be an integer between 1 and 12, the days will be between 1 and 21, the type should be either 0 (from 08:00 -&gt; 20:00), 1 (20:00 -&gt; 08:00) or 2 (08:00 -&gt; 08:00). For an existing ScheduleID, when modifying a schedule, an existing doctor ID and shift ID should be given.</w:t>
+        <w:t xml:space="preserve">For an existing ShiftID, when modifying a shift, the Start Time should be either 08:00 or 20:00, same for the End Time. For an existing ScheduleID, when modifying a schedule, an existing doctor ID and shift ID should be given.</w:t>
       </w:r>
     </w:p>
     <w:p>
@@ -239,14 +239,14 @@
     </w:p>
     <w:p>
       <w:pPr>
-        <w:ind w:left="0" w:firstLine="0"/>
+        <w:spacing w:after="240" w:before="240" w:lineRule="auto"/>
         <w:rPr/>
       </w:pPr>
       <w:r>
         <w:rPr>
           <w:rtl w:val="0"/>
         </w:rPr>
-        <w:t xml:space="preserve">In case the validation for any of the fields fails, an error message will be displayed next to the respective field/fields.</w:t>
+        <w:t xml:space="preserve">In case the validation for any of the fields fails, the error messages will be displayed under the Update button.</w:t>
       </w:r>
     </w:p>
     <w:p>
@@ -261,18 +261,36 @@
         <w:rPr>
           <w:rtl w:val="0"/>
         </w:rPr>
-        <w:t xml:space="preserve">As a user with admin privileges (admin username and password), I want to be able to connect to the Hospital Application and access the admin version of the application in order to delete the following information: doctor’s accounts, hospital equipment and drugs, doctor’s schedule, departments and rooms. When deleting an entity, all records containing/relating to that entity should also be deleted.</w:t>
-      </w:r>
-      <w:r>
-        <w:rPr>
-          <w:rtl w:val="0"/>
-        </w:rPr>
+        <w:t xml:space="preserve">As a user with admin privileges (admin username and password), I want to be able to connect to the Hospital Application and access the admin version of the application in order to delete the following information: doctor’s accounts, hospital equipment and drugs, doctor’s schedule, shifts,  departments and rooms. When deleting an entity, all records containing/relating to that entity should also be deleted.</w:t>
       </w:r>
     </w:p>
     <w:p>
       <w:pPr>
         <w:numPr>
           <w:ilvl w:val="0"/>
+          <w:numId w:val="2"/>
+        </w:numPr>
+        <w:ind w:left="1440" w:hanging="360"/>
+        <w:rPr>
+          <w:u w:val="none"/>
+        </w:rPr>
+      </w:pPr>
+      <w:r>
+        <w:rPr>
+          <w:rtl w:val="0"/>
+        </w:rPr>
+        <w:t xml:space="preserve">For any deletion, an existing ID for the entity should be given. the ID should be one of the ones found in the table and it should be valid : a number greater than 0. </w:t>
+      </w:r>
+      <w:r>
+        <w:rPr>
+          <w:rtl w:val="0"/>
+        </w:rPr>
+      </w:r>
+    </w:p>
+    <w:p>
+      <w:pPr>
+        <w:numPr>
+          <w:ilvl w:val="0"/>
           <w:numId w:val="1"/>
         </w:numPr>
         <w:ind w:left="720" w:hanging="360"/>
@@ -284,7 +302,13 @@
         <w:rPr>
           <w:rtl w:val="0"/>
         </w:rPr>
-        <w:t xml:space="preserve">As an admin (username and password), I want to be able to view the details and salary of each doctor existent in the system, shown in a list on the dashboard of the application.  The salary is the total of the sums (pay rates) of all the scheduled shifts for the doctor, for the current month. Each shift has a specific type and pay rate. Consider the following rates for each shift type:</w:t>
+        <w:t xml:space="preserve">As a user with admin privileges (admin username and password)</w:t>
+      </w:r>
+      <w:r>
+        <w:rPr>
+          <w:rtl w:val="0"/>
+        </w:rPr>
+        <w:t xml:space="preserve">, I want to be able to view the details and salary of each doctor existent in the system, shown in a list on the dashboard of the application.  The salary is the total of the sums (pay rates) of all the scheduled shifts for the doctor, for the current month. Each shift has a specific type and pay rate. Consider the following rates for each shift type:</w:t>
       </w:r>
     </w:p>
     <w:p>
@@ -487,8 +511,121 @@
       </w:rPr>
     </w:lvl>
   </w:abstractNum>
+  <w:abstractNum w:abstractNumId="2">
+    <w:lvl w:ilvl="0">
+      <w:start w:val="1"/>
+      <w:numFmt w:val="lowerLetter"/>
+      <w:lvlText w:val="%1."/>
+      <w:lvlJc w:val="left"/>
+      <w:pPr>
+        <w:ind w:left="1440" w:hanging="360"/>
+      </w:pPr>
+      <w:rPr>
+        <w:u w:val="none"/>
+      </w:rPr>
+    </w:lvl>
+    <w:lvl w:ilvl="1">
+      <w:start w:val="1"/>
+      <w:numFmt w:val="lowerRoman"/>
+      <w:lvlText w:val="%2."/>
+      <w:lvlJc w:val="right"/>
+      <w:pPr>
+        <w:ind w:left="2160" w:hanging="360"/>
+      </w:pPr>
+      <w:rPr>
+        <w:u w:val="none"/>
+      </w:rPr>
+    </w:lvl>
+    <w:lvl w:ilvl="2">
+      <w:start w:val="1"/>
+      <w:numFmt w:val="decimal"/>
+      <w:lvlText w:val="%3."/>
+      <w:lvlJc w:val="left"/>
+      <w:pPr>
+        <w:ind w:left="2880" w:hanging="360"/>
+      </w:pPr>
+      <w:rPr>
+        <w:u w:val="none"/>
+      </w:rPr>
+    </w:lvl>
+    <w:lvl w:ilvl="3">
+      <w:start w:val="1"/>
+      <w:numFmt w:val="lowerLetter"/>
+      <w:lvlText w:val="%4."/>
+      <w:lvlJc w:val="left"/>
+      <w:pPr>
+        <w:ind w:left="3600" w:hanging="360"/>
+      </w:pPr>
+      <w:rPr>
+        <w:u w:val="none"/>
+      </w:rPr>
+    </w:lvl>
+    <w:lvl w:ilvl="4">
+      <w:start w:val="1"/>
+      <w:numFmt w:val="lowerRoman"/>
+      <w:lvlText w:val="%5."/>
+      <w:lvlJc w:val="right"/>
+      <w:pPr>
+        <w:ind w:left="4320" w:hanging="360"/>
+      </w:pPr>
+      <w:rPr>
+        <w:u w:val="none"/>
+      </w:rPr>
+    </w:lvl>
+    <w:lvl w:ilvl="5">
+      <w:start w:val="1"/>
+      <w:numFmt w:val="decimal"/>
+      <w:lvlText w:val="%6."/>
+      <w:lvlJc w:val="left"/>
+      <w:pPr>
+        <w:ind w:left="5040" w:hanging="360"/>
+      </w:pPr>
+      <w:rPr>
+        <w:u w:val="none"/>
+      </w:rPr>
+    </w:lvl>
+    <w:lvl w:ilvl="6">
+      <w:start w:val="1"/>
+      <w:numFmt w:val="lowerLetter"/>
+      <w:lvlText w:val="%7."/>
+      <w:lvlJc w:val="left"/>
+      <w:pPr>
+        <w:ind w:left="5760" w:hanging="360"/>
+      </w:pPr>
+      <w:rPr>
+        <w:u w:val="none"/>
+      </w:rPr>
+    </w:lvl>
+    <w:lvl w:ilvl="7">
+      <w:start w:val="1"/>
+      <w:numFmt w:val="lowerRoman"/>
+      <w:lvlText w:val="%8."/>
+      <w:lvlJc w:val="right"/>
+      <w:pPr>
+        <w:ind w:left="6480" w:hanging="360"/>
+      </w:pPr>
+      <w:rPr>
+        <w:u w:val="none"/>
+      </w:rPr>
+    </w:lvl>
+    <w:lvl w:ilvl="8">
+      <w:start w:val="1"/>
+      <w:numFmt w:val="decimal"/>
+      <w:lvlText w:val="%9."/>
+      <w:lvlJc w:val="left"/>
+      <w:pPr>
+        <w:ind w:left="7200" w:hanging="360"/>
+      </w:pPr>
+      <w:rPr>
+        <w:u w:val="none"/>
+      </w:rPr>
+    </w:lvl>
+  </w:abstractNum>
   <w:num w:numId="1">
     <w:abstractNumId w:val="1"/>
+  </w:num>
+  <w:num w:numId="2">
+    <w:abstractNumId w:val="2"/>
   </w:num>
 </w:numbering>
 </file>

--- a/design/requirements/requirements-amen-maim.docx
+++ b/design/requirements/requirements-amen-maim.docx
@@ -35,7 +35,7 @@
         <w:rPr>
           <w:rtl w:val="0"/>
         </w:rPr>
-        <w:t xml:space="preserve">As a user with admin privileges (admin username and password), I want to be able to connect to the Hospital Application and access the admin version of the application in order to view the following information: doctor accounts, hospital equipment and consumables, doctor’s schedule and shift, departments and rooms.</w:t>
+        <w:t xml:space="preserve">As a user with admin privileges (admin username and password), I want to be able to connect to the Hospital Application and access the admin version of the application in order to view the following information: doctor accounts, hospital equipment, drugs, doctor’s schedules and shifts, departments and rooms.</w:t>
       </w:r>
       <w:r>
         <w:rPr>
@@ -323,7 +323,7 @@
         <w:rPr>
           <w:rtl w:val="0"/>
         </w:rPr>
-        <w:t xml:space="preserve">shift type0: 12h (08:00 - 20:00): 200$/shift</w:t>
+        <w:t xml:space="preserve">shift type0: 12h (08:00 - 20:00): 100$/hr</w:t>
       </w:r>
     </w:p>
     <w:p>
